--- a/Requirements/Requirements for Evaluation & Teamwork Modules v4.0.docx
+++ b/Requirements/Requirements for Evaluation & Teamwork Modules v4.0.docx
@@ -333,9 +333,9 @@
         <w:br w:type="page"/>
       </w:r>
     </w:p>
-    <w:bookmarkStart w:id="1" w:name="h.d0qrpbiqemsr" w:colFirst="0" w:colLast="0" w:displacedByCustomXml="next"/>
+    <w:bookmarkStart w:id="1" w:name="h.4bblb2o8txje" w:colFirst="0" w:colLast="0" w:displacedByCustomXml="next"/>
     <w:bookmarkEnd w:id="1" w:displacedByCustomXml="next"/>
-    <w:bookmarkStart w:id="2" w:name="h.4bblb2o8txje" w:colFirst="0" w:colLast="0" w:displacedByCustomXml="next"/>
+    <w:bookmarkStart w:id="2" w:name="h.d0qrpbiqemsr" w:colFirst="0" w:colLast="0" w:displacedByCustomXml="next"/>
     <w:bookmarkEnd w:id="2" w:displacedByCustomXml="next"/>
     <w:sdt>
       <w:sdtPr>
@@ -360,7 +360,7 @@
         </w:rPr>
       </w:sdtEndPr>
       <w:sdtContent>
-        <w:bookmarkStart w:id="3" w:name="_Toc403925505" w:displacedByCustomXml="prev"/>
+        <w:bookmarkStart w:id="3" w:name="_Toc404030129" w:displacedByCustomXml="prev"/>
         <w:p>
           <w:pPr>
             <w:pStyle w:val="Heading1"/>
@@ -403,7 +403,7 @@
             </w:rPr>
             <w:fldChar w:fldCharType="separate"/>
           </w:r>
-          <w:hyperlink w:anchor="_Toc403925505" w:history="1">
+          <w:hyperlink w:anchor="_Toc404030129" w:history="1">
             <w:r>
               <w:rPr>
                 <w:rStyle w:val="Hyperlink"/>
@@ -430,7 +430,7 @@
                 <w:noProof/>
                 <w:webHidden/>
               </w:rPr>
-              <w:instrText xml:space="preserve"> PAGEREF _Toc403925505 \h </w:instrText>
+              <w:instrText xml:space="preserve"> PAGEREF _Toc404030129 \h </w:instrText>
             </w:r>
             <w:r>
               <w:rPr>
@@ -468,7 +468,7 @@
               <w:noProof/>
             </w:rPr>
           </w:pPr>
-          <w:hyperlink w:anchor="_Toc403925506" w:history="1">
+          <w:hyperlink w:anchor="_Toc404030130" w:history="1">
             <w:r>
               <w:rPr>
                 <w:rStyle w:val="Hyperlink"/>
@@ -508,7 +508,7 @@
                 <w:noProof/>
                 <w:webHidden/>
               </w:rPr>
-              <w:instrText xml:space="preserve"> PAGEREF _Toc403925506 \h </w:instrText>
+              <w:instrText xml:space="preserve"> PAGEREF _Toc404030130 \h </w:instrText>
             </w:r>
             <w:r>
               <w:rPr>
@@ -546,7 +546,7 @@
               <w:noProof/>
             </w:rPr>
           </w:pPr>
-          <w:hyperlink w:anchor="_Toc403925507" w:history="1">
+          <w:hyperlink w:anchor="_Toc404030131" w:history="1">
             <w:r>
               <w:rPr>
                 <w:rStyle w:val="Hyperlink"/>
@@ -586,7 +586,7 @@
                 <w:noProof/>
                 <w:webHidden/>
               </w:rPr>
-              <w:instrText xml:space="preserve"> PAGEREF _Toc403925507 \h </w:instrText>
+              <w:instrText xml:space="preserve"> PAGEREF _Toc404030131 \h </w:instrText>
             </w:r>
             <w:r>
               <w:rPr>
@@ -624,7 +624,7 @@
               <w:noProof/>
             </w:rPr>
           </w:pPr>
-          <w:hyperlink w:anchor="_Toc403925508" w:history="1">
+          <w:hyperlink w:anchor="_Toc404030132" w:history="1">
             <w:r>
               <w:rPr>
                 <w:rStyle w:val="Hyperlink"/>
@@ -664,7 +664,7 @@
                 <w:noProof/>
                 <w:webHidden/>
               </w:rPr>
-              <w:instrText xml:space="preserve"> PAGEREF _Toc403925508 \h </w:instrText>
+              <w:instrText xml:space="preserve"> PAGEREF _Toc404030132 \h </w:instrText>
             </w:r>
             <w:r>
               <w:rPr>
@@ -702,7 +702,7 @@
               <w:noProof/>
             </w:rPr>
           </w:pPr>
-          <w:hyperlink w:anchor="_Toc403925509" w:history="1">
+          <w:hyperlink w:anchor="_Toc404030133" w:history="1">
             <w:r>
               <w:rPr>
                 <w:rStyle w:val="Hyperlink"/>
@@ -742,7 +742,7 @@
                 <w:noProof/>
                 <w:webHidden/>
               </w:rPr>
-              <w:instrText xml:space="preserve"> PAGEREF _Toc403925509 \h </w:instrText>
+              <w:instrText xml:space="preserve"> PAGEREF _Toc404030133 \h </w:instrText>
             </w:r>
             <w:r>
               <w:rPr>
@@ -780,7 +780,7 @@
               <w:noProof/>
             </w:rPr>
           </w:pPr>
-          <w:hyperlink w:anchor="_Toc403925510" w:history="1">
+          <w:hyperlink w:anchor="_Toc404030134" w:history="1">
             <w:r>
               <w:rPr>
                 <w:rStyle w:val="Hyperlink"/>
@@ -820,7 +820,7 @@
                 <w:noProof/>
                 <w:webHidden/>
               </w:rPr>
-              <w:instrText xml:space="preserve"> PAGEREF _Toc403925510 \h </w:instrText>
+              <w:instrText xml:space="preserve"> PAGEREF _Toc404030134 \h </w:instrText>
             </w:r>
             <w:r>
               <w:rPr>
@@ -858,7 +858,7 @@
               <w:noProof/>
             </w:rPr>
           </w:pPr>
-          <w:hyperlink w:anchor="_Toc403925511" w:history="1">
+          <w:hyperlink w:anchor="_Toc404030135" w:history="1">
             <w:r>
               <w:rPr>
                 <w:rStyle w:val="Hyperlink"/>
@@ -898,7 +898,7 @@
                 <w:noProof/>
                 <w:webHidden/>
               </w:rPr>
-              <w:instrText xml:space="preserve"> PAGEREF _Toc403925511 \h </w:instrText>
+              <w:instrText xml:space="preserve"> PAGEREF _Toc404030135 \h </w:instrText>
             </w:r>
             <w:r>
               <w:rPr>
@@ -936,7 +936,7 @@
               <w:noProof/>
             </w:rPr>
           </w:pPr>
-          <w:hyperlink w:anchor="_Toc403925512" w:history="1">
+          <w:hyperlink w:anchor="_Toc404030136" w:history="1">
             <w:r>
               <w:rPr>
                 <w:rStyle w:val="Hyperlink"/>
@@ -976,7 +976,7 @@
                 <w:noProof/>
                 <w:webHidden/>
               </w:rPr>
-              <w:instrText xml:space="preserve"> PAGEREF _Toc403925512 \h </w:instrText>
+              <w:instrText xml:space="preserve"> PAGEREF _Toc404030136 \h </w:instrText>
             </w:r>
             <w:r>
               <w:rPr>
@@ -1014,7 +1014,7 @@
               <w:noProof/>
             </w:rPr>
           </w:pPr>
-          <w:hyperlink w:anchor="_Toc403925513" w:history="1">
+          <w:hyperlink w:anchor="_Toc404030137" w:history="1">
             <w:r>
               <w:rPr>
                 <w:rStyle w:val="Hyperlink"/>
@@ -1054,7 +1054,7 @@
                 <w:noProof/>
                 <w:webHidden/>
               </w:rPr>
-              <w:instrText xml:space="preserve"> PAGEREF _Toc403925513 \h </w:instrText>
+              <w:instrText xml:space="preserve"> PAGEREF _Toc404030137 \h </w:instrText>
             </w:r>
             <w:r>
               <w:rPr>
@@ -1092,7 +1092,7 @@
               <w:noProof/>
             </w:rPr>
           </w:pPr>
-          <w:hyperlink w:anchor="_Toc403925514" w:history="1">
+          <w:hyperlink w:anchor="_Toc404030138" w:history="1">
             <w:r>
               <w:rPr>
                 <w:rStyle w:val="Hyperlink"/>
@@ -1132,7 +1132,7 @@
                 <w:noProof/>
                 <w:webHidden/>
               </w:rPr>
-              <w:instrText xml:space="preserve"> PAGEREF _Toc403925514 \h </w:instrText>
+              <w:instrText xml:space="preserve"> PAGEREF _Toc404030138 \h </w:instrText>
             </w:r>
             <w:r>
               <w:rPr>
@@ -1170,7 +1170,7 @@
               <w:noProof/>
             </w:rPr>
           </w:pPr>
-          <w:hyperlink w:anchor="_Toc403925515" w:history="1">
+          <w:hyperlink w:anchor="_Toc404030139" w:history="1">
             <w:r>
               <w:rPr>
                 <w:rStyle w:val="Hyperlink"/>
@@ -1210,7 +1210,7 @@
                 <w:noProof/>
                 <w:webHidden/>
               </w:rPr>
-              <w:instrText xml:space="preserve"> PAGEREF _Toc403925515 \h </w:instrText>
+              <w:instrText xml:space="preserve"> PAGEREF _Toc404030139 \h </w:instrText>
             </w:r>
             <w:r>
               <w:rPr>
@@ -1248,7 +1248,7 @@
               <w:noProof/>
             </w:rPr>
           </w:pPr>
-          <w:hyperlink w:anchor="_Toc403925516" w:history="1">
+          <w:hyperlink w:anchor="_Toc404030140" w:history="1">
             <w:r>
               <w:rPr>
                 <w:rStyle w:val="Hyperlink"/>
@@ -1288,7 +1288,7 @@
                 <w:noProof/>
                 <w:webHidden/>
               </w:rPr>
-              <w:instrText xml:space="preserve"> PAGEREF _Toc403925516 \h </w:instrText>
+              <w:instrText xml:space="preserve"> PAGEREF _Toc404030140 \h </w:instrText>
             </w:r>
             <w:r>
               <w:rPr>
@@ -1359,7 +1359,7 @@
       <w:pPr>
         <w:pStyle w:val="Heading1"/>
       </w:pPr>
-      <w:bookmarkStart w:id="5" w:name="_Toc403925506"/>
+      <w:bookmarkStart w:id="5" w:name="_Toc404030130"/>
       <w:r>
         <w:lastRenderedPageBreak/>
         <w:t>INTRODUCTION</w:t>
@@ -1494,7 +1494,7 @@
       <w:pPr>
         <w:pStyle w:val="Heading1"/>
       </w:pPr>
-      <w:bookmarkStart w:id="6" w:name="_Toc403925507"/>
+      <w:bookmarkStart w:id="6" w:name="_Toc404030131"/>
       <w:r>
         <w:t>FUNCTIONAL REQUIREMENTS</w:t>
       </w:r>
@@ -1504,7 +1504,7 @@
       <w:pPr>
         <w:pStyle w:val="Heading2"/>
       </w:pPr>
-      <w:bookmarkStart w:id="7" w:name="_Toc403925508"/>
+      <w:bookmarkStart w:id="7" w:name="_Toc404030132"/>
       <w:r>
         <w:t>Administrator functionality</w:t>
       </w:r>
@@ -1516,7 +1516,7 @@
         <w:ind w:left="1980"/>
       </w:pPr>
       <w:bookmarkStart w:id="8" w:name="_Toc401759841"/>
-      <w:bookmarkStart w:id="9" w:name="_Toc403925509"/>
+      <w:bookmarkStart w:id="9" w:name="_Toc404030133"/>
       <w:r>
         <w:t>Evaluation modules</w:t>
       </w:r>
@@ -5944,7 +5944,7 @@
         <w:ind w:left="1980"/>
       </w:pPr>
       <w:bookmarkStart w:id="10" w:name="_Toc401759842"/>
-      <w:bookmarkStart w:id="11" w:name="_Toc403925510"/>
+      <w:bookmarkStart w:id="11" w:name="_Toc404030134"/>
       <w:r>
         <w:t>Teamwork modules</w:t>
       </w:r>
@@ -9275,7 +9275,7 @@
       <w:pPr>
         <w:pStyle w:val="Heading2"/>
       </w:pPr>
-      <w:bookmarkStart w:id="12" w:name="_Toc403925511"/>
+      <w:bookmarkStart w:id="12" w:name="_Toc404030135"/>
       <w:r>
         <w:t>Front-end u</w:t>
       </w:r>
@@ -9413,9 +9413,6 @@
             <w:alias w:val="Priority"/>
             <w:tag w:val="Priority"/>
             <w:id w:val="321730"/>
-            <w:placeholder>
-              <w:docPart w:val="662F54C067D34C8B869E836B777360E3"/>
-            </w:placeholder>
             <w:dropDownList>
               <w:listItem w:displayText="1" w:value="1"/>
               <w:listItem w:displayText="2" w:value="2"/>
@@ -11301,178 +11298,6 @@
             </w:rPr>
             <w:alias w:val="Priority"/>
             <w:tag w:val="Priority"/>
-            <w:id w:val="321862"/>
-            <w:dropDownList>
-              <w:listItem w:displayText="1" w:value="1"/>
-              <w:listItem w:displayText="2" w:value="2"/>
-              <w:listItem w:displayText="3" w:value="3"/>
-              <w:listItem w:displayText="4" w:value="4"/>
-            </w:dropDownList>
-          </w:sdtPr>
-          <w:sdtContent>
-            <w:tc>
-              <w:tcPr>
-                <w:tcW w:w="675" w:type="pct"/>
-                <w:shd w:val="clear" w:color="auto" w:fill="E2EFD9" w:themeFill="accent6" w:themeFillTint="33"/>
-                <w:vAlign w:val="center"/>
-              </w:tcPr>
-              <w:p>
-                <w:pPr>
-                  <w:pStyle w:val="Normal1"/>
-                  <w:spacing w:line="240" w:lineRule="auto"/>
-                  <w:jc w:val="center"/>
-                  <w:rPr>
-                    <w:rFonts w:asciiTheme="minorHAnsi" w:hAnsiTheme="minorHAnsi" w:cstheme="minorHAnsi"/>
-                    <w:i/>
-                    <w:color w:val="auto"/>
-                    <w:sz w:val="24"/>
-                    <w:szCs w:val="24"/>
-                  </w:rPr>
-                </w:pPr>
-                <w:r>
-                  <w:rPr>
-                    <w:rFonts w:asciiTheme="minorHAnsi" w:hAnsiTheme="minorHAnsi" w:cstheme="minorHAnsi"/>
-                    <w:i/>
-                    <w:color w:val="auto"/>
-                    <w:sz w:val="24"/>
-                    <w:szCs w:val="24"/>
-                  </w:rPr>
-                  <w:t>1</w:t>
-                </w:r>
-              </w:p>
-            </w:tc>
-          </w:sdtContent>
-        </w:sdt>
-        <w:tc>
-          <w:tcPr>
-            <w:tcW w:w="3419" w:type="pct"/>
-            <w:shd w:val="clear" w:color="auto" w:fill="E2EFD9" w:themeFill="accent6" w:themeFillTint="33"/>
-            <w:vAlign w:val="center"/>
-          </w:tcPr>
-          <w:p>
-            <w:pPr>
-              <w:pStyle w:val="Normal1"/>
-              <w:spacing w:line="240" w:lineRule="auto"/>
-              <w:jc w:val="both"/>
-              <w:rPr>
-                <w:rFonts w:asciiTheme="minorHAnsi" w:hAnsiTheme="minorHAnsi" w:cstheme="minorHAnsi"/>
-                <w:i/>
-                <w:color w:val="auto"/>
-                <w:sz w:val="24"/>
-                <w:szCs w:val="24"/>
-              </w:rPr>
-            </w:pPr>
-            <w:r>
-              <w:rPr>
-                <w:rFonts w:asciiTheme="minorHAnsi" w:hAnsiTheme="minorHAnsi" w:cstheme="minorHAnsi"/>
-                <w:i/>
-                <w:color w:val="auto"/>
-                <w:sz w:val="24"/>
-                <w:szCs w:val="24"/>
-              </w:rPr>
-              <w:t xml:space="preserve">The Front-end UI should </w:t>
-            </w:r>
-            <w:r>
-              <w:rPr>
-                <w:rFonts w:asciiTheme="minorHAnsi" w:hAnsiTheme="minorHAnsi" w:cstheme="minorHAnsi"/>
-                <w:i/>
-                <w:color w:val="auto"/>
-                <w:sz w:val="24"/>
-                <w:szCs w:val="24"/>
-              </w:rPr>
-              <w:t xml:space="preserve">allow </w:t>
-            </w:r>
-            <w:r>
-              <w:rPr>
-                <w:rFonts w:asciiTheme="minorHAnsi" w:hAnsiTheme="minorHAnsi" w:cstheme="minorHAnsi"/>
-                <w:i/>
-                <w:color w:val="auto"/>
-                <w:sz w:val="24"/>
-                <w:szCs w:val="24"/>
-              </w:rPr>
-              <w:t>the user</w:t>
-            </w:r>
-            <w:r>
-              <w:rPr>
-                <w:rFonts w:asciiTheme="minorHAnsi" w:hAnsiTheme="minorHAnsi" w:cstheme="minorHAnsi"/>
-                <w:i/>
-                <w:color w:val="auto"/>
-                <w:sz w:val="24"/>
-                <w:szCs w:val="24"/>
-              </w:rPr>
-              <w:t xml:space="preserve"> to </w:t>
-            </w:r>
-            <w:r>
-              <w:rPr>
-                <w:rFonts w:asciiTheme="minorHAnsi" w:hAnsiTheme="minorHAnsi" w:cstheme="minorHAnsi"/>
-                <w:i/>
-                <w:color w:val="auto"/>
-                <w:sz w:val="24"/>
-                <w:szCs w:val="24"/>
-              </w:rPr>
-              <w:t>evaluate and comment the practical exam of some other student</w:t>
-            </w:r>
-            <w:r>
-              <w:rPr>
-                <w:rFonts w:asciiTheme="minorHAnsi" w:hAnsiTheme="minorHAnsi" w:cstheme="minorHAnsi"/>
-                <w:i/>
-                <w:color w:val="auto"/>
-                <w:sz w:val="24"/>
-                <w:szCs w:val="24"/>
-              </w:rPr>
-              <w:t>.</w:t>
-            </w:r>
-          </w:p>
-        </w:tc>
-        <w:tc>
-          <w:tcPr>
-            <w:tcW w:w="906" w:type="pct"/>
-            <w:shd w:val="clear" w:color="auto" w:fill="E2EFD9" w:themeFill="accent6" w:themeFillTint="33"/>
-            <w:vAlign w:val="center"/>
-          </w:tcPr>
-          <w:p>
-            <w:pPr>
-              <w:pStyle w:val="Normal1"/>
-              <w:spacing w:line="240" w:lineRule="auto"/>
-              <w:jc w:val="center"/>
-              <w:rPr>
-                <w:rFonts w:asciiTheme="minorHAnsi" w:hAnsiTheme="minorHAnsi" w:cstheme="minorHAnsi"/>
-                <w:i/>
-                <w:color w:val="0000FF"/>
-                <w:sz w:val="24"/>
-                <w:szCs w:val="24"/>
-                <w:u w:val="single"/>
-              </w:rPr>
-            </w:pPr>
-            <w:r>
-              <w:rPr>
-                <w:rFonts w:asciiTheme="minorHAnsi" w:hAnsiTheme="minorHAnsi" w:cstheme="minorHAnsi"/>
-                <w:i/>
-                <w:color w:val="0000FF"/>
-                <w:sz w:val="24"/>
-                <w:szCs w:val="24"/>
-                <w:u w:val="single"/>
-              </w:rPr>
-              <w:t>Exam Evaluation</w:t>
-            </w:r>
-          </w:p>
-        </w:tc>
-      </w:tr>
-      <w:tr>
-        <w:trPr>
-          <w:trHeight w:val="352"/>
-        </w:trPr>
-        <w:sdt>
-          <w:sdtPr>
-            <w:rPr>
-              <w:rFonts w:asciiTheme="minorHAnsi" w:hAnsiTheme="minorHAnsi" w:cstheme="minorHAnsi"/>
-              <w:i/>
-              <w:color w:val="auto"/>
-              <w:sz w:val="24"/>
-              <w:szCs w:val="24"/>
-            </w:rPr>
-            <w:alias w:val="Priority"/>
-            <w:tag w:val="Priority"/>
             <w:id w:val="321861"/>
             <w:dropDownList>
               <w:listItem w:displayText="1" w:value="1"/>
@@ -11632,7 +11457,6 @@
       </w:tr>
       <w:tr>
         <w:trPr>
-          <w:cnfStyle w:val="000000100000"/>
           <w:trHeight w:val="352"/>
         </w:trPr>
         <w:sdt>
@@ -11795,6 +11619,7 @@
       </w:tr>
       <w:tr>
         <w:trPr>
+          <w:cnfStyle w:val="000000100000"/>
           <w:trHeight w:val="352"/>
         </w:trPr>
         <w:sdt>
@@ -11956,7 +11781,6 @@
       </w:tr>
       <w:tr>
         <w:trPr>
-          <w:cnfStyle w:val="000000100000"/>
           <w:trHeight w:val="352"/>
         </w:trPr>
         <w:sdt>
@@ -12130,6 +11954,7 @@
       </w:tr>
       <w:tr>
         <w:trPr>
+          <w:cnfStyle w:val="000000100000"/>
           <w:trHeight w:val="352"/>
         </w:trPr>
         <w:sdt>
@@ -12297,7 +12122,7 @@
       <w:pPr>
         <w:pStyle w:val="Heading1"/>
       </w:pPr>
-      <w:bookmarkStart w:id="14" w:name="_Toc403925512"/>
+      <w:bookmarkStart w:id="14" w:name="_Toc404030136"/>
       <w:r>
         <w:t>TECHNICAL REQUIREMENTS</w:t>
       </w:r>
@@ -12415,7 +12240,7 @@
       <w:pPr>
         <w:pStyle w:val="Heading1"/>
       </w:pPr>
-      <w:bookmarkStart w:id="15" w:name="_Toc403925513"/>
+      <w:bookmarkStart w:id="15" w:name="_Toc404030137"/>
       <w:r>
         <w:t>ENVIRONMENT REQUIREMENTS</w:t>
       </w:r>
@@ -12479,7 +12304,7 @@
       <w:pPr>
         <w:pStyle w:val="Heading1"/>
       </w:pPr>
-      <w:bookmarkStart w:id="16" w:name="_Toc403925514"/>
+      <w:bookmarkStart w:id="16" w:name="_Toc404030138"/>
       <w:r>
         <w:t>HARDWARE REQUIREMENTS</w:t>
       </w:r>
@@ -12516,7 +12341,7 @@
       <w:pPr>
         <w:pStyle w:val="Heading1"/>
       </w:pPr>
-      <w:bookmarkStart w:id="17" w:name="_Toc403925515"/>
+      <w:bookmarkStart w:id="17" w:name="_Toc404030139"/>
       <w:r>
         <w:lastRenderedPageBreak/>
         <w:t>SOFTWARE QUALITIES</w:t>
@@ -13458,7 +13283,7 @@
       <w:pPr>
         <w:pStyle w:val="Heading1"/>
       </w:pPr>
-      <w:bookmarkStart w:id="18" w:name="_Toc403925516"/>
+      <w:bookmarkStart w:id="18" w:name="_Toc404030140"/>
       <w:r>
         <w:t>GLOSSARY</w:t>
       </w:r>
@@ -19014,6 +18839,7 @@
     <w:rsid w:val="008B5C49"/>
     <w:rsid w:val="0091097D"/>
     <w:rsid w:val="009365D2"/>
+    <w:rsid w:val="009A189B"/>
     <w:rsid w:val="00B40725"/>
     <w:rsid w:val="00B41CCF"/>
     <w:rsid w:val="00CC13AD"/>
@@ -26005,7 +25831,7 @@
   <a:extraClrSchemeLst/>
   <a:extLst>
     <a:ext uri="{05A4C25C-085E-4340-85A3-A5531E510DB2}">
-      <thm15:themeFamily xmlns="" xmlns:thm15="http://schemas.microsoft.com/office/thememl/2012/main" name="Office Theme" id="{62F939B6-93AF-4DB8-9C6B-D6C7DFDC589F}" vid="{4A3C46E8-61CC-4603-A589-7422A47A8E4A}"/>
+      <thm15:themeFamily xmlns:thm15="http://schemas.microsoft.com/office/thememl/2012/main" xmlns="" name="Office Theme" id="{62F939B6-93AF-4DB8-9C6B-D6C7DFDC589F}" vid="{4A3C46E8-61CC-4603-A589-7422A47A8E4A}"/>
     </a:ext>
   </a:extLst>
 </a:theme>
